--- a/english_via_skype/lesson_14_linking practice K.docx
+++ b/english_via_skype/lesson_14_linking practice K.docx
@@ -12,6 +12,435 @@
           <w:lang w:val="en-US"/>
         </w:rPr>
       </w:pPr>
+      <w:r>
+        <w:rPr>
+          <w:b/>
+          <w:sz w:val="28"/>
+          <w:szCs w:val="28"/>
+          <w:lang w:val="en-US"/>
+        </w:rPr>
+        <w:t>For one thing  but for another,</w:t>
+      </w:r>
+    </w:p>
+    <w:p>
+      <w:pPr>
+        <w:ind w:left="1416" w:hanging="1416"/>
+        <w:rPr>
+          <w:b/>
+          <w:sz w:val="28"/>
+          <w:szCs w:val="28"/>
+          <w:lang w:val="en-US"/>
+        </w:rPr>
+      </w:pPr>
+      <w:r>
+        <w:rPr>
+          <w:b/>
+          <w:sz w:val="28"/>
+          <w:szCs w:val="28"/>
+          <w:lang w:val="en-US"/>
+        </w:rPr>
+        <w:t>Admittedly but nevertheless,</w:t>
+      </w:r>
+    </w:p>
+    <w:p>
+      <w:pPr>
+        <w:ind w:left="1416" w:hanging="1416"/>
+        <w:rPr>
+          <w:b/>
+          <w:sz w:val="28"/>
+          <w:szCs w:val="28"/>
+          <w:lang w:val="en-US"/>
+        </w:rPr>
+      </w:pPr>
+      <w:r>
+        <w:rPr>
+          <w:b/>
+          <w:sz w:val="28"/>
+          <w:szCs w:val="28"/>
+          <w:lang w:val="en-US"/>
+        </w:rPr>
+        <w:t xml:space="preserve">In the first place </w:t>
+      </w:r>
+      <w:r>
+        <w:rPr>
+          <w:b/>
+          <w:sz w:val="28"/>
+          <w:szCs w:val="28"/>
+          <w:lang w:val="en-US"/>
+        </w:rPr>
+        <w:t>and</w:t>
+      </w:r>
+      <w:r>
+        <w:rPr>
+          <w:b/>
+          <w:sz w:val="28"/>
+          <w:szCs w:val="28"/>
+          <w:lang w:val="en-US"/>
+        </w:rPr>
+        <w:t xml:space="preserve"> on top </w:t>
+      </w:r>
+      <w:r>
+        <w:rPr>
+          <w:b/>
+          <w:sz w:val="28"/>
+          <w:szCs w:val="28"/>
+          <w:lang w:val="en-US"/>
+        </w:rPr>
+        <w:t>of that</w:t>
+      </w:r>
+      <w:r>
+        <w:rPr>
+          <w:b/>
+          <w:sz w:val="28"/>
+          <w:szCs w:val="28"/>
+          <w:lang w:val="en-US"/>
+        </w:rPr>
+        <w:t xml:space="preserve">, </w:t>
+      </w:r>
+    </w:p>
+    <w:p>
+      <w:pPr>
+        <w:ind w:left="1416" w:hanging="1416"/>
+        <w:rPr>
+          <w:b/>
+          <w:sz w:val="28"/>
+          <w:szCs w:val="28"/>
+          <w:lang w:val="en-US"/>
+        </w:rPr>
+      </w:pPr>
+      <w:r>
+        <w:rPr>
+          <w:b/>
+          <w:sz w:val="28"/>
+          <w:szCs w:val="28"/>
+          <w:lang w:val="en-US"/>
+        </w:rPr>
+        <w:t>Provided that,</w:t>
+      </w:r>
+    </w:p>
+    <w:p>
+      <w:pPr>
+        <w:ind w:left="1416" w:hanging="1416"/>
+        <w:rPr>
+          <w:b/>
+          <w:sz w:val="28"/>
+          <w:szCs w:val="28"/>
+          <w:lang w:val="en-US"/>
+        </w:rPr>
+      </w:pPr>
+      <w:r>
+        <w:rPr>
+          <w:b/>
+          <w:sz w:val="28"/>
+          <w:szCs w:val="28"/>
+          <w:lang w:val="en-US"/>
+        </w:rPr>
+        <w:t>On account of,</w:t>
+      </w:r>
+    </w:p>
+    <w:p>
+      <w:pPr>
+        <w:ind w:left="1416" w:hanging="1416"/>
+        <w:rPr>
+          <w:b/>
+          <w:sz w:val="28"/>
+          <w:szCs w:val="28"/>
+          <w:lang w:val="en-US"/>
+        </w:rPr>
+      </w:pPr>
+      <w:r>
+        <w:rPr>
+          <w:b/>
+          <w:sz w:val="28"/>
+          <w:szCs w:val="28"/>
+          <w:lang w:val="en-US"/>
+        </w:rPr>
+        <w:t>It is a noteworthy fact</w:t>
+      </w:r>
+      <w:r>
+        <w:rPr>
+          <w:b/>
+          <w:sz w:val="28"/>
+          <w:szCs w:val="28"/>
+          <w:lang w:val="en-US"/>
+        </w:rPr>
+        <w:t xml:space="preserve">,  </w:t>
+      </w:r>
+    </w:p>
+    <w:p>
+      <w:pPr>
+        <w:ind w:left="1416" w:hanging="1416"/>
+        <w:rPr>
+          <w:b/>
+          <w:sz w:val="28"/>
+          <w:szCs w:val="28"/>
+          <w:lang w:val="en-US"/>
+        </w:rPr>
+      </w:pPr>
+      <w:r>
+        <w:rPr>
+          <w:b/>
+          <w:sz w:val="28"/>
+          <w:szCs w:val="28"/>
+          <w:lang w:val="en-US"/>
+        </w:rPr>
+        <w:t>On the surface but deep down</w:t>
+      </w:r>
+      <w:r>
+        <w:rPr>
+          <w:b/>
+          <w:sz w:val="28"/>
+          <w:szCs w:val="28"/>
+          <w:lang w:val="en-US"/>
+        </w:rPr>
+        <w:t>,</w:t>
+      </w:r>
+    </w:p>
+    <w:p>
+      <w:pPr>
+        <w:ind w:left="1416" w:hanging="1416"/>
+        <w:rPr>
+          <w:b/>
+          <w:sz w:val="28"/>
+          <w:szCs w:val="28"/>
+          <w:lang w:val="en-US"/>
+        </w:rPr>
+      </w:pPr>
+      <w:r>
+        <w:rPr>
+          <w:b/>
+          <w:sz w:val="28"/>
+          <w:szCs w:val="28"/>
+          <w:lang w:val="en-US"/>
+        </w:rPr>
+        <w:t>Nonetheless ,</w:t>
+      </w:r>
+    </w:p>
+    <w:p>
+      <w:pPr>
+        <w:ind w:left="1416" w:hanging="1416"/>
+        <w:rPr>
+          <w:b/>
+          <w:sz w:val="28"/>
+          <w:szCs w:val="28"/>
+          <w:lang w:val="en-US"/>
+        </w:rPr>
+      </w:pPr>
+      <w:r>
+        <w:rPr>
+          <w:b/>
+          <w:sz w:val="28"/>
+          <w:szCs w:val="28"/>
+          <w:lang w:val="en-US"/>
+        </w:rPr>
+        <w:lastRenderedPageBreak/>
+        <w:t>in view of,</w:t>
+      </w:r>
+    </w:p>
+    <w:p>
+      <w:pPr>
+        <w:ind w:left="1416" w:hanging="1416"/>
+        <w:rPr>
+          <w:b/>
+          <w:sz w:val="28"/>
+          <w:szCs w:val="28"/>
+          <w:lang w:val="en-US"/>
+        </w:rPr>
+      </w:pPr>
+      <w:r>
+        <w:rPr>
+          <w:b/>
+          <w:sz w:val="28"/>
+          <w:szCs w:val="28"/>
+          <w:lang w:val="en-US"/>
+        </w:rPr>
+        <w:t>with a view to,</w:t>
+      </w:r>
+    </w:p>
+    <w:p>
+      <w:pPr>
+        <w:ind w:left="1416" w:hanging="1416"/>
+        <w:rPr>
+          <w:b/>
+          <w:sz w:val="28"/>
+          <w:szCs w:val="28"/>
+          <w:lang w:val="en-US"/>
+        </w:rPr>
+      </w:pPr>
+      <w:r>
+        <w:rPr>
+          <w:b/>
+          <w:sz w:val="28"/>
+          <w:szCs w:val="28"/>
+          <w:lang w:val="en-US"/>
+        </w:rPr>
+        <w:t>in the light of,</w:t>
+      </w:r>
+    </w:p>
+    <w:p>
+      <w:pPr>
+        <w:ind w:left="1416" w:hanging="1416"/>
+        <w:rPr>
+          <w:b/>
+          <w:sz w:val="28"/>
+          <w:szCs w:val="28"/>
+          <w:lang w:val="en-US"/>
+        </w:rPr>
+      </w:pPr>
+      <w:r>
+        <w:rPr>
+          <w:b/>
+          <w:sz w:val="28"/>
+          <w:szCs w:val="28"/>
+          <w:lang w:val="en-US"/>
+        </w:rPr>
+        <w:t>by no means</w:t>
+      </w:r>
+      <w:r>
+        <w:rPr>
+          <w:b/>
+          <w:sz w:val="28"/>
+          <w:szCs w:val="28"/>
+          <w:lang w:val="en-US"/>
+        </w:rPr>
+        <w:t xml:space="preserve">, </w:t>
+      </w:r>
+    </w:p>
+    <w:p>
+      <w:pPr>
+        <w:ind w:left="1416" w:hanging="1416"/>
+        <w:rPr>
+          <w:b/>
+          <w:sz w:val="28"/>
+          <w:szCs w:val="28"/>
+          <w:lang w:val="en-US"/>
+        </w:rPr>
+      </w:pPr>
+      <w:r>
+        <w:rPr>
+          <w:b/>
+          <w:sz w:val="28"/>
+          <w:szCs w:val="28"/>
+          <w:lang w:val="en-US"/>
+        </w:rPr>
+        <w:t>thus</w:t>
+      </w:r>
+      <w:r>
+        <w:rPr>
+          <w:b/>
+          <w:sz w:val="28"/>
+          <w:szCs w:val="28"/>
+          <w:lang w:val="en-US"/>
+        </w:rPr>
+        <w:t xml:space="preserve">, </w:t>
+      </w:r>
+    </w:p>
+    <w:p>
+      <w:pPr>
+        <w:ind w:left="1416" w:hanging="1416"/>
+        <w:rPr>
+          <w:b/>
+          <w:sz w:val="28"/>
+          <w:szCs w:val="28"/>
+          <w:lang w:val="en-US"/>
+        </w:rPr>
+      </w:pPr>
+      <w:r>
+        <w:rPr>
+          <w:b/>
+          <w:sz w:val="28"/>
+          <w:szCs w:val="28"/>
+          <w:lang w:val="en-US"/>
+        </w:rPr>
+        <w:t>there is a distinct possibility,</w:t>
+      </w:r>
+    </w:p>
+    <w:p>
+      <w:pPr>
+        <w:ind w:left="1416" w:hanging="1416"/>
+        <w:rPr>
+          <w:b/>
+          <w:sz w:val="28"/>
+          <w:szCs w:val="28"/>
+          <w:lang w:val="en-US"/>
+        </w:rPr>
+      </w:pPr>
+      <w:r>
+        <w:rPr>
+          <w:b/>
+          <w:sz w:val="28"/>
+          <w:szCs w:val="28"/>
+          <w:lang w:val="en-US"/>
+        </w:rPr>
+        <w:t>as though,</w:t>
+      </w:r>
+    </w:p>
+    <w:p>
+      <w:pPr>
+        <w:ind w:left="1416" w:hanging="1416"/>
+        <w:rPr>
+          <w:b/>
+          <w:sz w:val="28"/>
+          <w:szCs w:val="28"/>
+          <w:lang w:val="en-US"/>
+        </w:rPr>
+        <w:sectPr>
+          <w:pgSz w:w="11906" w:h="16838"/>
+          <w:pgMar w:top="720" w:right="720" w:bottom="720" w:left="720" w:header="708" w:footer="708" w:gutter="0"/>
+          <w:cols w:num="2" w:space="708"/>
+          <w:docGrid w:linePitch="360"/>
+        </w:sectPr>
+      </w:pPr>
+      <w:r>
+        <w:rPr>
+          <w:b/>
+          <w:sz w:val="28"/>
+          <w:szCs w:val="28"/>
+          <w:lang w:val="en-US"/>
+        </w:rPr>
+        <w:t>underlying trend</w:t>
+      </w:r>
+    </w:p>
+    <w:p>
+      <w:pPr>
+        <w:ind w:left="1416" w:hanging="1416"/>
+        <w:rPr>
+          <w:b/>
+          <w:sz w:val="28"/>
+          <w:szCs w:val="28"/>
+          <w:lang w:val="en-US"/>
+        </w:rPr>
+      </w:pPr>
+      <w:r>
+        <w:rPr>
+          <w:b/>
+          <w:sz w:val="28"/>
+          <w:szCs w:val="28"/>
+          <w:lang w:val="en-US"/>
+        </w:rPr>
+        <w:lastRenderedPageBreak/>
+        <w:t>……………………….perilous …………………………highly benefitial</w:t>
+      </w:r>
+    </w:p>
+    <w:p>
+      <w:pPr>
+        <w:ind w:left="1416" w:hanging="1416"/>
+        <w:rPr>
+          <w:b/>
+          <w:sz w:val="28"/>
+          <w:szCs w:val="28"/>
+          <w:lang w:val="en-US"/>
+        </w:rPr>
+      </w:pPr>
+      <w:r>
+        <w:rPr>
+          <w:b/>
+          <w:sz w:val="28"/>
+          <w:szCs w:val="28"/>
+          <w:lang w:val="en-US"/>
+        </w:rPr>
+        <w:t>……………</w:t>
+      </w:r>
       <w:bookmarkStart w:id="0" w:name="_GoBack"/>
       <w:bookmarkEnd w:id="0"/>
       <w:r>
@@ -21,223 +450,7 @@
           <w:szCs w:val="28"/>
           <w:lang w:val="en-US"/>
         </w:rPr>
-        <w:t xml:space="preserve">For one thing  but for another, Admittedly but nevertheless, </w:t>
-      </w:r>
-      <w:r>
-        <w:rPr>
-          <w:b/>
-          <w:sz w:val="28"/>
-          <w:szCs w:val="28"/>
-          <w:lang w:val="en-US"/>
-        </w:rPr>
-        <w:t xml:space="preserve">In the first place </w:t>
-      </w:r>
-      <w:r>
-        <w:rPr>
-          <w:b/>
-          <w:sz w:val="28"/>
-          <w:szCs w:val="28"/>
-          <w:lang w:val="en-US"/>
-        </w:rPr>
-        <w:t>and</w:t>
-      </w:r>
-      <w:r>
-        <w:rPr>
-          <w:b/>
-          <w:sz w:val="28"/>
-          <w:szCs w:val="28"/>
-          <w:lang w:val="en-US"/>
-        </w:rPr>
-        <w:t xml:space="preserve"> on top </w:t>
-      </w:r>
-    </w:p>
-    <w:p>
-      <w:pPr>
-        <w:ind w:left="1416" w:hanging="1416"/>
-        <w:rPr>
-          <w:b/>
-          <w:sz w:val="28"/>
-          <w:szCs w:val="28"/>
-          <w:lang w:val="en-US"/>
-        </w:rPr>
-      </w:pPr>
-      <w:r>
-        <w:rPr>
-          <w:b/>
-          <w:sz w:val="28"/>
-          <w:szCs w:val="28"/>
-          <w:lang w:val="en-US"/>
-        </w:rPr>
-        <w:t>of that</w:t>
-      </w:r>
-      <w:r>
-        <w:rPr>
-          <w:b/>
-          <w:sz w:val="28"/>
-          <w:szCs w:val="28"/>
-          <w:lang w:val="en-US"/>
-        </w:rPr>
-        <w:t xml:space="preserve"> , </w:t>
-      </w:r>
-      <w:r>
-        <w:rPr>
-          <w:b/>
-          <w:sz w:val="28"/>
-          <w:szCs w:val="28"/>
-          <w:lang w:val="en-US"/>
-        </w:rPr>
-        <w:t xml:space="preserve">Provided that , On account of , It is a noteworthy fact ,  </w:t>
-      </w:r>
-    </w:p>
-    <w:p>
-      <w:pPr>
-        <w:ind w:left="1416" w:hanging="1416"/>
-        <w:rPr>
-          <w:b/>
-          <w:sz w:val="28"/>
-          <w:szCs w:val="28"/>
-          <w:lang w:val="en-US"/>
-        </w:rPr>
-      </w:pPr>
-      <w:r>
-        <w:rPr>
-          <w:b/>
-          <w:sz w:val="28"/>
-          <w:szCs w:val="28"/>
-          <w:lang w:val="en-US"/>
-        </w:rPr>
-        <w:t>On the surface but deep down</w:t>
-      </w:r>
-      <w:r>
-        <w:rPr>
-          <w:b/>
-          <w:sz w:val="28"/>
-          <w:szCs w:val="28"/>
-          <w:lang w:val="en-US"/>
-        </w:rPr>
-        <w:t xml:space="preserve"> </w:t>
-      </w:r>
-      <w:r>
-        <w:rPr>
-          <w:b/>
-          <w:sz w:val="28"/>
-          <w:szCs w:val="28"/>
-          <w:lang w:val="en-US"/>
-        </w:rPr>
-        <w:t xml:space="preserve">, Nonetheless  , in view of , with a view to  , in the light of , </w:t>
-      </w:r>
-    </w:p>
-    <w:p>
-      <w:pPr>
-        <w:ind w:left="1416" w:hanging="1416"/>
-        <w:rPr>
-          <w:b/>
-          <w:sz w:val="28"/>
-          <w:szCs w:val="28"/>
-          <w:lang w:val="en-US"/>
-        </w:rPr>
-      </w:pPr>
-      <w:r>
-        <w:rPr>
-          <w:b/>
-          <w:sz w:val="28"/>
-          <w:szCs w:val="28"/>
-          <w:lang w:val="en-US"/>
-        </w:rPr>
-        <w:t xml:space="preserve">by no means , thus </w:t>
-      </w:r>
-      <w:r>
-        <w:rPr>
-          <w:b/>
-          <w:sz w:val="28"/>
-          <w:szCs w:val="28"/>
-          <w:lang w:val="en-US"/>
-        </w:rPr>
-        <w:t xml:space="preserve">, there is a distinct possibility , as though , underlying trend </w:t>
-      </w:r>
-    </w:p>
-    <w:p>
-      <w:pPr>
-        <w:ind w:left="1416" w:hanging="1416"/>
-        <w:rPr>
-          <w:b/>
-          <w:sz w:val="28"/>
-          <w:szCs w:val="28"/>
-          <w:lang w:val="en-US"/>
-        </w:rPr>
-      </w:pPr>
-    </w:p>
-    <w:p>
-      <w:pPr>
-        <w:ind w:left="1416" w:hanging="1416"/>
-        <w:rPr>
-          <w:b/>
-          <w:sz w:val="28"/>
-          <w:szCs w:val="28"/>
-          <w:lang w:val="en-US"/>
-        </w:rPr>
-      </w:pPr>
-    </w:p>
-    <w:p>
-      <w:pPr>
-        <w:ind w:left="1416" w:hanging="1416"/>
-        <w:rPr>
-          <w:b/>
-          <w:sz w:val="28"/>
-          <w:szCs w:val="28"/>
-          <w:lang w:val="en-US"/>
-        </w:rPr>
-      </w:pPr>
-    </w:p>
-    <w:p>
-      <w:pPr>
-        <w:ind w:left="1416" w:hanging="1416"/>
-        <w:rPr>
-          <w:b/>
-          <w:sz w:val="28"/>
-          <w:szCs w:val="28"/>
-          <w:lang w:val="en-US"/>
-        </w:rPr>
-      </w:pPr>
-      <w:r>
-        <w:rPr>
-          <w:b/>
-          <w:sz w:val="28"/>
-          <w:szCs w:val="28"/>
-          <w:lang w:val="en-US"/>
-        </w:rPr>
-        <w:t xml:space="preserve">……………………….perilous …………………………highly </w:t>
-      </w:r>
-      <w:proofErr w:type="spellStart"/>
-      <w:r>
-        <w:rPr>
-          <w:b/>
-          <w:sz w:val="28"/>
-          <w:szCs w:val="28"/>
-          <w:lang w:val="en-US"/>
-        </w:rPr>
-        <w:t>benefitial</w:t>
-      </w:r>
-      <w:proofErr w:type="spellEnd"/>
-    </w:p>
-    <w:p>
-      <w:pPr>
-        <w:ind w:left="1416" w:hanging="1416"/>
-        <w:rPr>
-          <w:b/>
-          <w:sz w:val="28"/>
-          <w:szCs w:val="28"/>
-          <w:lang w:val="en-US"/>
-        </w:rPr>
-      </w:pPr>
-      <w:r>
-        <w:rPr>
-          <w:b/>
-          <w:sz w:val="28"/>
-          <w:szCs w:val="28"/>
-          <w:lang w:val="en-US"/>
-        </w:rPr>
-        <w:t>………………………………that is feasible</w:t>
+        <w:t>…………………that is feasible</w:t>
       </w:r>
     </w:p>
     <w:p>
@@ -478,6 +691,7 @@
       </w:pPr>
     </w:p>
     <w:sectPr>
+      <w:type w:val="continuous"/>
       <w:pgSz w:w="11906" w:h="16838"/>
       <w:pgMar w:top="720" w:right="720" w:bottom="720" w:left="720" w:header="708" w:footer="708" w:gutter="0"/>
       <w:cols w:space="708"/>

--- a/english_via_skype/lesson_14_linking practice K.docx
+++ b/english_via_skype/lesson_14_linking practice K.docx
@@ -19,6 +19,15 @@
           <w:szCs w:val="28"/>
           <w:lang w:val="en-US"/>
         </w:rPr>
+        <w:t>---</w:t>
+      </w:r>
+      <w:r>
+        <w:rPr>
+          <w:b/>
+          <w:sz w:val="28"/>
+          <w:szCs w:val="28"/>
+          <w:lang w:val="en-US"/>
+        </w:rPr>
         <w:t>For one thing  but for another,</w:t>
       </w:r>
     </w:p>
@@ -39,6 +48,15 @@
           <w:szCs w:val="28"/>
           <w:lang w:val="en-US"/>
         </w:rPr>
+        <w:t>---</w:t>
+      </w:r>
+      <w:r>
+        <w:rPr>
+          <w:b/>
+          <w:sz w:val="28"/>
+          <w:szCs w:val="28"/>
+          <w:lang w:val="en-US"/>
+        </w:rPr>
         <w:t>Admittedly but nevertheless,</w:t>
       </w:r>
     </w:p>
@@ -115,6 +133,15 @@
           <w:szCs w:val="28"/>
           <w:lang w:val="en-US"/>
         </w:rPr>
+        <w:t>---</w:t>
+      </w:r>
+      <w:r>
+        <w:rPr>
+          <w:b/>
+          <w:sz w:val="28"/>
+          <w:szCs w:val="28"/>
+          <w:lang w:val="en-US"/>
+        </w:rPr>
         <w:t>Provided that,</w:t>
       </w:r>
     </w:p>
@@ -155,6 +182,15 @@
           <w:szCs w:val="28"/>
           <w:lang w:val="en-US"/>
         </w:rPr>
+        <w:t>---</w:t>
+      </w:r>
+      <w:r>
+        <w:rPr>
+          <w:b/>
+          <w:sz w:val="28"/>
+          <w:szCs w:val="28"/>
+          <w:lang w:val="en-US"/>
+        </w:rPr>
         <w:t>It is a noteworthy fact</w:t>
       </w:r>
       <w:r>
@@ -177,6 +213,15 @@
           <w:lang w:val="en-US"/>
         </w:rPr>
       </w:pPr>
+      <w:r>
+        <w:rPr>
+          <w:b/>
+          <w:sz w:val="28"/>
+          <w:szCs w:val="28"/>
+          <w:lang w:val="en-US"/>
+        </w:rPr>
+        <w:t>---</w:t>
+      </w:r>
       <w:r>
         <w:rPr>
           <w:b/>
@@ -274,6 +319,15 @@
           <w:szCs w:val="28"/>
           <w:lang w:val="en-US"/>
         </w:rPr>
+        <w:t>---</w:t>
+      </w:r>
+      <w:r>
+        <w:rPr>
+          <w:b/>
+          <w:sz w:val="28"/>
+          <w:szCs w:val="28"/>
+          <w:lang w:val="en-US"/>
+        </w:rPr>
         <w:t>in the light of,</w:t>
       </w:r>
     </w:p>
@@ -365,6 +419,15 @@
           <w:lang w:val="en-US"/>
         </w:rPr>
       </w:pPr>
+      <w:r>
+        <w:rPr>
+          <w:b/>
+          <w:sz w:val="28"/>
+          <w:szCs w:val="28"/>
+          <w:lang w:val="en-US"/>
+        </w:rPr>
+        <w:t>---</w:t>
+      </w:r>
       <w:r>
         <w:rPr>
           <w:b/>
@@ -398,6 +461,15 @@
           <w:szCs w:val="28"/>
           <w:lang w:val="en-US"/>
         </w:rPr>
+        <w:t>---</w:t>
+      </w:r>
+      <w:r>
+        <w:rPr>
+          <w:b/>
+          <w:sz w:val="28"/>
+          <w:szCs w:val="28"/>
+          <w:lang w:val="en-US"/>
+        </w:rPr>
         <w:t>underlying trend</w:t>
       </w:r>
     </w:p>
@@ -419,248 +491,536 @@
           <w:lang w:val="en-US"/>
         </w:rPr>
         <w:lastRenderedPageBreak/>
-        <w:t>……………………….perilous …………………………highly benefitial</w:t>
-      </w:r>
-    </w:p>
-    <w:p>
-      <w:pPr>
-        <w:ind w:left="1416" w:hanging="1416"/>
-        <w:rPr>
-          <w:b/>
-          <w:sz w:val="28"/>
-          <w:szCs w:val="28"/>
-          <w:lang w:val="en-US"/>
-        </w:rPr>
-      </w:pPr>
-      <w:r>
-        <w:rPr>
-          <w:b/>
-          <w:sz w:val="28"/>
-          <w:szCs w:val="28"/>
-          <w:lang w:val="en-US"/>
-        </w:rPr>
-        <w:t>……………</w:t>
+        <w:t>…………</w:t>
+      </w:r>
+      <w:r>
+        <w:rPr>
+          <w:b/>
+          <w:sz w:val="28"/>
+          <w:szCs w:val="28"/>
+          <w:lang w:val="en-US"/>
+        </w:rPr>
+        <w:t>For one thing</w:t>
+      </w:r>
+      <w:r>
+        <w:rPr>
+          <w:b/>
+          <w:sz w:val="28"/>
+          <w:szCs w:val="28"/>
+          <w:lang w:val="en-US"/>
+        </w:rPr>
+        <w:t>…………….perilous …………</w:t>
+      </w:r>
+      <w:r>
+        <w:rPr>
+          <w:b/>
+          <w:sz w:val="28"/>
+          <w:szCs w:val="28"/>
+          <w:lang w:val="en-US"/>
+        </w:rPr>
+        <w:t>but for another</w:t>
+      </w:r>
+      <w:r>
+        <w:rPr>
+          <w:b/>
+          <w:sz w:val="28"/>
+          <w:szCs w:val="28"/>
+          <w:lang w:val="en-US"/>
+        </w:rPr>
+        <w:t>………………highly benefitial</w:t>
+      </w:r>
+    </w:p>
+    <w:p>
+      <w:pPr>
+        <w:ind w:left="1416" w:hanging="1416"/>
+        <w:rPr>
+          <w:b/>
+          <w:sz w:val="28"/>
+          <w:szCs w:val="28"/>
+          <w:lang w:val="en-US"/>
+        </w:rPr>
+      </w:pPr>
+      <w:r>
+        <w:rPr>
+          <w:b/>
+          <w:sz w:val="28"/>
+          <w:szCs w:val="28"/>
+          <w:lang w:val="en-US"/>
+        </w:rPr>
+        <w:t>…………</w:t>
+      </w:r>
+      <w:r>
+        <w:rPr>
+          <w:b/>
+          <w:sz w:val="28"/>
+          <w:szCs w:val="28"/>
+          <w:lang w:val="en-US"/>
+        </w:rPr>
+        <w:t>Provided that</w:t>
+      </w:r>
+      <w:r>
+        <w:rPr>
+          <w:b/>
+          <w:sz w:val="28"/>
+          <w:szCs w:val="28"/>
+          <w:lang w:val="en-US"/>
+        </w:rPr>
+        <w:t>……………………that is feasible</w:t>
+      </w:r>
+    </w:p>
+    <w:p>
+      <w:pPr>
+        <w:ind w:left="1416" w:hanging="1416"/>
+        <w:rPr>
+          <w:b/>
+          <w:sz w:val="28"/>
+          <w:szCs w:val="28"/>
+          <w:lang w:val="en-US"/>
+        </w:rPr>
+      </w:pPr>
+      <w:r>
+        <w:rPr>
+          <w:b/>
+          <w:sz w:val="28"/>
+          <w:szCs w:val="28"/>
+          <w:lang w:val="en-US"/>
+        </w:rPr>
+        <w:t>………</w:t>
+      </w:r>
+      <w:r>
+        <w:rPr>
+          <w:b/>
+          <w:sz w:val="28"/>
+          <w:szCs w:val="28"/>
+          <w:lang w:val="en-US"/>
+        </w:rPr>
+        <w:t>It is a noteworthy fact</w:t>
+      </w:r>
+      <w:r>
+        <w:rPr>
+          <w:b/>
+          <w:sz w:val="28"/>
+          <w:szCs w:val="28"/>
+          <w:lang w:val="en-US"/>
+        </w:rPr>
+        <w:t>…………………………………that our solution has been widely acclaimed as revolutionary</w:t>
+      </w:r>
+    </w:p>
+    <w:p>
+      <w:pPr>
+        <w:ind w:left="1416" w:hanging="1416"/>
+        <w:rPr>
+          <w:b/>
+          <w:sz w:val="28"/>
+          <w:szCs w:val="28"/>
+          <w:lang w:val="en-US"/>
+        </w:rPr>
+      </w:pPr>
+      <w:r>
+        <w:rPr>
+          <w:b/>
+          <w:sz w:val="28"/>
+          <w:szCs w:val="28"/>
+          <w:lang w:val="en-US"/>
+        </w:rPr>
+        <w:t>The ………</w:t>
+      </w:r>
+      <w:r>
+        <w:rPr>
+          <w:b/>
+          <w:sz w:val="28"/>
+          <w:szCs w:val="28"/>
+          <w:lang w:val="en-US"/>
+        </w:rPr>
+        <w:t>underlying trend</w:t>
+      </w:r>
+      <w:r>
+        <w:rPr>
+          <w:b/>
+          <w:sz w:val="28"/>
+          <w:szCs w:val="28"/>
+          <w:lang w:val="en-US"/>
+        </w:rPr>
+        <w:t xml:space="preserve">……………………………………might become ubiquitous </w:t>
+      </w:r>
+    </w:p>
+    <w:p>
+      <w:pPr>
+        <w:ind w:left="1416" w:hanging="1416"/>
+        <w:rPr>
+          <w:b/>
+          <w:sz w:val="28"/>
+          <w:szCs w:val="28"/>
+          <w:lang w:val="en-US"/>
+        </w:rPr>
+      </w:pPr>
+      <w:r>
+        <w:rPr>
+          <w:b/>
+          <w:sz w:val="28"/>
+          <w:szCs w:val="28"/>
+          <w:lang w:val="en-US"/>
+        </w:rPr>
+        <w:t>We could reconsider that …………</w:t>
+      </w:r>
+      <w:r>
+        <w:rPr>
+          <w:b/>
+          <w:sz w:val="28"/>
+          <w:szCs w:val="28"/>
+          <w:lang w:val="en-US"/>
+        </w:rPr>
+        <w:t xml:space="preserve"> </w:t>
+      </w:r>
+      <w:r>
+        <w:rPr>
+          <w:b/>
+          <w:sz w:val="28"/>
+          <w:szCs w:val="28"/>
+          <w:lang w:val="en-US"/>
+        </w:rPr>
+        <w:t>provided that…</w:t>
+      </w:r>
+      <w:r>
+        <w:rPr>
+          <w:b/>
+          <w:sz w:val="28"/>
+          <w:szCs w:val="28"/>
+          <w:lang w:val="en-US"/>
+        </w:rPr>
+        <w:t>………………..you scrutinize your strategy</w:t>
+      </w:r>
+    </w:p>
+    <w:p>
+      <w:pPr>
+        <w:ind w:left="1416" w:hanging="1416"/>
+        <w:rPr>
+          <w:b/>
+          <w:sz w:val="28"/>
+          <w:szCs w:val="28"/>
+          <w:lang w:val="en-US"/>
+        </w:rPr>
+      </w:pPr>
+      <w:r>
+        <w:rPr>
+          <w:b/>
+          <w:sz w:val="28"/>
+          <w:szCs w:val="28"/>
+          <w:lang w:val="en-US"/>
+        </w:rPr>
+        <w:t>………</w:t>
+      </w:r>
+      <w:r>
+        <w:rPr>
+          <w:b/>
+          <w:sz w:val="28"/>
+          <w:szCs w:val="28"/>
+          <w:lang w:val="en-US"/>
+        </w:rPr>
+        <w:t>Atmittedly</w:t>
+      </w:r>
+      <w:r>
+        <w:rPr>
+          <w:b/>
+          <w:sz w:val="28"/>
+          <w:szCs w:val="28"/>
+          <w:lang w:val="en-US"/>
+        </w:rPr>
+        <w:t>……………………….this idea has not been tested ……………</w:t>
+      </w:r>
+      <w:r>
+        <w:rPr>
+          <w:b/>
+          <w:sz w:val="28"/>
+          <w:szCs w:val="28"/>
+          <w:lang w:val="en-US"/>
+        </w:rPr>
+        <w:t>but neverthless</w:t>
+      </w:r>
+      <w:r>
+        <w:rPr>
+          <w:b/>
+          <w:sz w:val="28"/>
+          <w:szCs w:val="28"/>
+          <w:lang w:val="en-US"/>
+        </w:rPr>
+        <w:t>………………….forecasts are encouraging</w:t>
+      </w:r>
+    </w:p>
+    <w:p>
+      <w:pPr>
+        <w:ind w:left="1416" w:hanging="1416"/>
+        <w:rPr>
+          <w:b/>
+          <w:sz w:val="28"/>
+          <w:szCs w:val="28"/>
+          <w:lang w:val="en-US"/>
+        </w:rPr>
+      </w:pPr>
+      <w:r>
+        <w:rPr>
+          <w:b/>
+          <w:sz w:val="28"/>
+          <w:szCs w:val="28"/>
+          <w:lang w:val="en-US"/>
+        </w:rPr>
+        <w:t>…………</w:t>
+      </w:r>
+      <w:r>
+        <w:rPr>
+          <w:b/>
+          <w:sz w:val="28"/>
+          <w:szCs w:val="28"/>
+          <w:lang w:val="en-US"/>
+        </w:rPr>
+        <w:t>On the surface</w:t>
+      </w:r>
+      <w:r>
+        <w:rPr>
+          <w:b/>
+          <w:sz w:val="28"/>
+          <w:szCs w:val="28"/>
+          <w:lang w:val="en-US"/>
+        </w:rPr>
+        <w:t>………………………….our approach aims at enhancing current solutions ………</w:t>
+      </w:r>
+      <w:r>
+        <w:rPr>
+          <w:b/>
+          <w:sz w:val="28"/>
+          <w:szCs w:val="28"/>
+          <w:lang w:val="en-US"/>
+        </w:rPr>
+        <w:t>but deep down</w:t>
+      </w:r>
+      <w:r>
+        <w:rPr>
+          <w:b/>
+          <w:sz w:val="28"/>
+          <w:szCs w:val="28"/>
+          <w:lang w:val="en-US"/>
+        </w:rPr>
+        <w:t>………………………….it assists in developing new ones</w:t>
+      </w:r>
+    </w:p>
+    <w:p>
+      <w:pPr>
+        <w:ind w:left="1416" w:hanging="1416"/>
+        <w:rPr>
+          <w:b/>
+          <w:sz w:val="28"/>
+          <w:szCs w:val="28"/>
+          <w:lang w:val="en-US"/>
+        </w:rPr>
+      </w:pPr>
+      <w:r>
+        <w:rPr>
+          <w:b/>
+          <w:sz w:val="28"/>
+          <w:szCs w:val="28"/>
+          <w:lang w:val="en-US"/>
+        </w:rPr>
+        <w:t>………</w:t>
+      </w:r>
+      <w:r>
+        <w:rPr>
+          <w:b/>
+          <w:sz w:val="28"/>
+          <w:szCs w:val="28"/>
+          <w:lang w:val="en-US"/>
+        </w:rPr>
+        <w:t>For one thing</w:t>
+      </w:r>
+      <w:r>
+        <w:rPr>
+          <w:b/>
+          <w:sz w:val="28"/>
+          <w:szCs w:val="28"/>
+          <w:lang w:val="en-US"/>
+        </w:rPr>
+        <w:t xml:space="preserve">……………………………..it might seem </w:t>
+      </w:r>
+      <w:r>
+        <w:rPr>
+          <w:b/>
+          <w:sz w:val="28"/>
+          <w:szCs w:val="28"/>
+          <w:lang w:val="en-US"/>
+        </w:rPr>
+        <w:t>ordinary …………</w:t>
+      </w:r>
+      <w:r>
+        <w:rPr>
+          <w:b/>
+          <w:sz w:val="28"/>
+          <w:szCs w:val="28"/>
+          <w:lang w:val="en-US"/>
+        </w:rPr>
+        <w:t xml:space="preserve">but for another </w:t>
+      </w:r>
+      <w:r>
+        <w:rPr>
+          <w:b/>
+          <w:sz w:val="28"/>
+          <w:szCs w:val="28"/>
+          <w:lang w:val="en-US"/>
+        </w:rPr>
+        <w:t>…………………………….is innovative</w:t>
+      </w:r>
+    </w:p>
+    <w:p>
+      <w:pPr>
+        <w:ind w:left="1416" w:hanging="1416"/>
+        <w:rPr>
+          <w:b/>
+          <w:sz w:val="28"/>
+          <w:szCs w:val="28"/>
+          <w:lang w:val="en-US"/>
+        </w:rPr>
+      </w:pPr>
+      <w:r>
+        <w:rPr>
+          <w:b/>
+          <w:sz w:val="28"/>
+          <w:szCs w:val="28"/>
+          <w:lang w:val="en-US"/>
+        </w:rPr>
+        <w:t>………</w:t>
+      </w:r>
+      <w:r>
+        <w:rPr>
+          <w:b/>
+          <w:sz w:val="28"/>
+          <w:szCs w:val="28"/>
+          <w:lang w:val="en-US"/>
+        </w:rPr>
+        <w:t>In the light of</w:t>
+      </w:r>
+      <w:r>
+        <w:rPr>
+          <w:b/>
+          <w:sz w:val="28"/>
+          <w:szCs w:val="28"/>
+          <w:lang w:val="en-US"/>
+        </w:rPr>
+        <w:t>………………………the latest data</w:t>
+      </w:r>
+    </w:p>
+    <w:p>
+      <w:pPr>
+        <w:ind w:left="1416" w:hanging="1416"/>
+        <w:rPr>
+          <w:b/>
+          <w:sz w:val="28"/>
+          <w:szCs w:val="28"/>
+          <w:lang w:val="en-US"/>
+        </w:rPr>
+      </w:pPr>
+      <w:r>
+        <w:rPr>
+          <w:b/>
+          <w:sz w:val="28"/>
+          <w:szCs w:val="28"/>
+          <w:lang w:val="en-US"/>
+        </w:rPr>
+        <w:t>It looks ………</w:t>
+      </w:r>
+      <w:r>
+        <w:rPr>
+          <w:b/>
+          <w:sz w:val="28"/>
+          <w:szCs w:val="28"/>
+          <w:lang w:val="en-US"/>
+        </w:rPr>
+        <w:t>as though</w:t>
+      </w:r>
+      <w:r>
+        <w:rPr>
+          <w:b/>
+          <w:sz w:val="28"/>
+          <w:szCs w:val="28"/>
+          <w:lang w:val="en-US"/>
+        </w:rPr>
+        <w:t>……………………….our forecasts shall come reality</w:t>
+      </w:r>
+    </w:p>
+    <w:p>
+      <w:pPr>
+        <w:ind w:left="1416" w:hanging="1416"/>
+        <w:rPr>
+          <w:b/>
+          <w:sz w:val="28"/>
+          <w:szCs w:val="28"/>
+          <w:lang w:val="en-US"/>
+        </w:rPr>
+      </w:pPr>
+      <w:r>
+        <w:rPr>
+          <w:b/>
+          <w:sz w:val="28"/>
+          <w:szCs w:val="28"/>
+          <w:lang w:val="en-US"/>
+        </w:rPr>
+        <w:t>………</w:t>
+      </w:r>
+      <w:r>
+        <w:rPr>
+          <w:b/>
+          <w:sz w:val="28"/>
+          <w:szCs w:val="28"/>
+          <w:lang w:val="en-US"/>
+        </w:rPr>
+        <w:t>There is a distinct possibility……</w:t>
+      </w:r>
+      <w:r>
+        <w:rPr>
+          <w:b/>
+          <w:sz w:val="28"/>
+          <w:szCs w:val="28"/>
+          <w:lang w:val="en-US"/>
+        </w:rPr>
+        <w:t>………that the ongoing project finishes on schedule</w:t>
+      </w:r>
+    </w:p>
+    <w:p>
+      <w:pPr>
+        <w:ind w:left="1416" w:hanging="1416"/>
+        <w:rPr>
+          <w:b/>
+          <w:sz w:val="28"/>
+          <w:szCs w:val="28"/>
+          <w:lang w:val="en-US"/>
+        </w:rPr>
+      </w:pPr>
+      <w:r>
+        <w:rPr>
+          <w:b/>
+          <w:sz w:val="28"/>
+          <w:szCs w:val="28"/>
+          <w:lang w:val="en-US"/>
+        </w:rPr>
+        <w:t>There is a striking difference between two companies ……</w:t>
+      </w:r>
+      <w:r>
+        <w:rPr>
+          <w:b/>
+          <w:sz w:val="28"/>
+          <w:szCs w:val="28"/>
+          <w:lang w:val="en-US"/>
+        </w:rPr>
+        <w:t>nonotheless</w:t>
+      </w:r>
+      <w:r>
+        <w:rPr>
+          <w:b/>
+          <w:sz w:val="28"/>
+          <w:szCs w:val="28"/>
+          <w:lang w:val="en-US"/>
+        </w:rPr>
+        <w:t>……………………….we have proved reliable</w:t>
       </w:r>
       <w:bookmarkStart w:id="0" w:name="_GoBack"/>
       <w:bookmarkEnd w:id="0"/>
-      <w:r>
-        <w:rPr>
-          <w:b/>
-          <w:sz w:val="28"/>
-          <w:szCs w:val="28"/>
-          <w:lang w:val="en-US"/>
-        </w:rPr>
-        <w:t>…………………that is feasible</w:t>
-      </w:r>
-    </w:p>
-    <w:p>
-      <w:pPr>
-        <w:ind w:left="1416" w:hanging="1416"/>
-        <w:rPr>
-          <w:b/>
-          <w:sz w:val="28"/>
-          <w:szCs w:val="28"/>
-          <w:lang w:val="en-US"/>
-        </w:rPr>
-      </w:pPr>
-      <w:r>
-        <w:rPr>
-          <w:b/>
-          <w:sz w:val="28"/>
-          <w:szCs w:val="28"/>
-          <w:lang w:val="en-US"/>
-        </w:rPr>
-        <w:t>…………………………………………that our solution has been widely acclaimed as revolutionary</w:t>
-      </w:r>
-    </w:p>
-    <w:p>
-      <w:pPr>
-        <w:ind w:left="1416" w:hanging="1416"/>
-        <w:rPr>
-          <w:b/>
-          <w:sz w:val="28"/>
-          <w:szCs w:val="28"/>
-          <w:lang w:val="en-US"/>
-        </w:rPr>
-      </w:pPr>
-      <w:r>
-        <w:rPr>
-          <w:b/>
-          <w:sz w:val="28"/>
-          <w:szCs w:val="28"/>
-          <w:lang w:val="en-US"/>
-        </w:rPr>
-        <w:t xml:space="preserve">The ……………………………………………might become ubiquitous </w:t>
-      </w:r>
-    </w:p>
-    <w:p>
-      <w:pPr>
-        <w:ind w:left="1416" w:hanging="1416"/>
-        <w:rPr>
-          <w:b/>
-          <w:sz w:val="28"/>
-          <w:szCs w:val="28"/>
-          <w:lang w:val="en-US"/>
-        </w:rPr>
-      </w:pPr>
-      <w:r>
-        <w:rPr>
-          <w:b/>
-          <w:sz w:val="28"/>
-          <w:szCs w:val="28"/>
-          <w:lang w:val="en-US"/>
-        </w:rPr>
-        <w:t>We could reconsider that ………………………………………..you scrutinize your strategy</w:t>
-      </w:r>
-    </w:p>
-    <w:p>
-      <w:pPr>
-        <w:ind w:left="1416" w:hanging="1416"/>
-        <w:rPr>
-          <w:b/>
-          <w:sz w:val="28"/>
-          <w:szCs w:val="28"/>
-          <w:lang w:val="en-US"/>
-        </w:rPr>
-      </w:pPr>
-      <w:r>
-        <w:rPr>
-          <w:b/>
-          <w:sz w:val="28"/>
-          <w:szCs w:val="28"/>
-          <w:lang w:val="en-US"/>
-        </w:rPr>
-        <w:t>……………………………….this idea has not been tested ……………………………….forecasts are encouraging</w:t>
-      </w:r>
-    </w:p>
-    <w:p>
-      <w:pPr>
-        <w:ind w:left="1416" w:hanging="1416"/>
-        <w:rPr>
-          <w:b/>
-          <w:sz w:val="28"/>
-          <w:szCs w:val="28"/>
-          <w:lang w:val="en-US"/>
-        </w:rPr>
-      </w:pPr>
-      <w:r>
-        <w:rPr>
-          <w:b/>
-          <w:sz w:val="28"/>
-          <w:szCs w:val="28"/>
-          <w:lang w:val="en-US"/>
-        </w:rPr>
-        <w:t>…………………………………….our approach aims at enhancing current solutions ………………………………….it assists in developing new ones</w:t>
-      </w:r>
-    </w:p>
-    <w:p>
-      <w:pPr>
-        <w:ind w:left="1416" w:hanging="1416"/>
-        <w:rPr>
-          <w:b/>
-          <w:sz w:val="28"/>
-          <w:szCs w:val="28"/>
-          <w:lang w:val="en-US"/>
-        </w:rPr>
-      </w:pPr>
-      <w:r>
-        <w:rPr>
-          <w:b/>
-          <w:sz w:val="28"/>
-          <w:szCs w:val="28"/>
-          <w:lang w:val="en-US"/>
-        </w:rPr>
-        <w:t xml:space="preserve">……………………………………..it might seem </w:t>
-      </w:r>
-      <w:r>
-        <w:rPr>
-          <w:b/>
-          <w:sz w:val="28"/>
-          <w:szCs w:val="28"/>
-          <w:lang w:val="en-US"/>
-        </w:rPr>
-        <w:t>ordinary ……………………………………….is innovative</w:t>
-      </w:r>
-    </w:p>
-    <w:p>
-      <w:pPr>
-        <w:ind w:left="1416" w:hanging="1416"/>
-        <w:rPr>
-          <w:b/>
-          <w:sz w:val="28"/>
-          <w:szCs w:val="28"/>
-          <w:lang w:val="en-US"/>
-        </w:rPr>
-      </w:pPr>
-      <w:r>
-        <w:rPr>
-          <w:b/>
-          <w:sz w:val="28"/>
-          <w:szCs w:val="28"/>
-          <w:lang w:val="en-US"/>
-        </w:rPr>
-        <w:t>………………………………the latest data</w:t>
-      </w:r>
-    </w:p>
-    <w:p>
-      <w:pPr>
-        <w:ind w:left="1416" w:hanging="1416"/>
-        <w:rPr>
-          <w:b/>
-          <w:sz w:val="28"/>
-          <w:szCs w:val="28"/>
-          <w:lang w:val="en-US"/>
-        </w:rPr>
-      </w:pPr>
-      <w:r>
-        <w:rPr>
-          <w:b/>
-          <w:sz w:val="28"/>
-          <w:szCs w:val="28"/>
-          <w:lang w:val="en-US"/>
-        </w:rPr>
-        <w:t>It looks ……………………………….our forecasts shall come reality</w:t>
-      </w:r>
-    </w:p>
-    <w:p>
-      <w:pPr>
-        <w:ind w:left="1416" w:hanging="1416"/>
-        <w:rPr>
-          <w:b/>
-          <w:sz w:val="28"/>
-          <w:szCs w:val="28"/>
-          <w:lang w:val="en-US"/>
-        </w:rPr>
-      </w:pPr>
-      <w:r>
-        <w:rPr>
-          <w:b/>
-          <w:sz w:val="28"/>
-          <w:szCs w:val="28"/>
-          <w:lang w:val="en-US"/>
-        </w:rPr>
-        <w:t>…………………………………………that the ongoing project finishes on schedule</w:t>
-      </w:r>
-    </w:p>
-    <w:p>
-      <w:pPr>
-        <w:ind w:left="1416" w:hanging="1416"/>
-        <w:rPr>
-          <w:b/>
-          <w:sz w:val="28"/>
-          <w:szCs w:val="28"/>
-          <w:lang w:val="en-US"/>
-        </w:rPr>
-      </w:pPr>
-      <w:r>
-        <w:rPr>
-          <w:b/>
-          <w:sz w:val="28"/>
-          <w:szCs w:val="28"/>
-          <w:lang w:val="en-US"/>
-        </w:rPr>
-        <w:t>There is a striking difference between two companies …………………………….we have proved reliable</w:t>
-      </w:r>
     </w:p>
     <w:p>
       <w:pPr>
